--- a/Static/ReportModel/test.docx
+++ b/Static/ReportModel/test.docx
@@ -1232,6 +1232,16 @@
         <w:gridCol w:w="6986"/>
       </w:tblGrid>
       <w:tr>
+        <w:tblPrEx>
+          <w:tblBorders>
+            <w:top w:val="single" w:color="2B2B2B" w:sz="6" w:space="0"/>
+            <w:left w:val="single" w:color="2B2B2B" w:sz="6" w:space="0"/>
+            <w:bottom w:val="single" w:color="2B2B2B" w:sz="6" w:space="0"/>
+            <w:right w:val="single" w:color="2B2B2B" w:sz="6" w:space="0"/>
+            <w:insideH w:val="single" w:color="2B2B2B" w:sz="6" w:space="0"/>
+            <w:insideV w:val="single" w:color="2B2B2B" w:sz="6" w:space="0"/>
+          </w:tblBorders>
+        </w:tblPrEx>
         <w:trPr>
           <w:trHeight w:val="345" w:hRule="atLeast"/>
           <w:jc w:val="center"/>
@@ -1424,16 +1434,7 @@
                 <w:color w:val="333333"/>
                 <w:sz w:val="19"/>
               </w:rPr>
-              <w:t>创新</w:t>
-            </w:r>
-            <w:bookmarkStart w:id="0" w:name="_GoBack"/>
-            <w:bookmarkEnd w:id="0"/>
-            <w:r>
-              <w:rPr>
-                <w:color w:val="333333"/>
-                <w:sz w:val="19"/>
-              </w:rPr>
-              <w:t>数据</w:t>
+              <w:t>创新数据</w:t>
             </w:r>
           </w:p>
         </w:tc>
@@ -13774,6 +13775,16 @@
         </w:tc>
       </w:tr>
       <w:tr>
+        <w:tblPrEx>
+          <w:tblBorders>
+            <w:top w:val="single" w:color="2B2B2B" w:sz="6" w:space="0"/>
+            <w:left w:val="single" w:color="2B2B2B" w:sz="6" w:space="0"/>
+            <w:bottom w:val="single" w:color="2B2B2B" w:sz="6" w:space="0"/>
+            <w:right w:val="single" w:color="2B2B2B" w:sz="6" w:space="0"/>
+            <w:insideH w:val="single" w:color="2B2B2B" w:sz="6" w:space="0"/>
+            <w:insideV w:val="single" w:color="2B2B2B" w:sz="6" w:space="0"/>
+          </w:tblBorders>
+        </w:tblPrEx>
         <w:trPr>
           <w:trHeight w:val="2757" w:hRule="atLeast"/>
         </w:trPr>
@@ -14219,6 +14230,16 @@
         <w:gridCol w:w="7790"/>
       </w:tblGrid>
       <w:tr>
+        <w:tblPrEx>
+          <w:tblBorders>
+            <w:top w:val="single" w:color="2B2B2B" w:sz="6" w:space="0"/>
+            <w:left w:val="single" w:color="2B2B2B" w:sz="6" w:space="0"/>
+            <w:bottom w:val="single" w:color="2B2B2B" w:sz="6" w:space="0"/>
+            <w:right w:val="single" w:color="2B2B2B" w:sz="6" w:space="0"/>
+            <w:insideH w:val="single" w:color="2B2B2B" w:sz="6" w:space="0"/>
+            <w:insideV w:val="single" w:color="2B2B2B" w:sz="6" w:space="0"/>
+          </w:tblBorders>
+        </w:tblPrEx>
         <w:trPr>
           <w:trHeight w:val="345" w:hRule="atLeast"/>
         </w:trPr>
@@ -14280,6 +14301,16 @@
         </w:tc>
       </w:tr>
       <w:tr>
+        <w:tblPrEx>
+          <w:tblBorders>
+            <w:top w:val="single" w:color="2B2B2B" w:sz="6" w:space="0"/>
+            <w:left w:val="single" w:color="2B2B2B" w:sz="6" w:space="0"/>
+            <w:bottom w:val="single" w:color="2B2B2B" w:sz="6" w:space="0"/>
+            <w:right w:val="single" w:color="2B2B2B" w:sz="6" w:space="0"/>
+            <w:insideH w:val="single" w:color="2B2B2B" w:sz="6" w:space="0"/>
+            <w:insideV w:val="single" w:color="2B2B2B" w:sz="6" w:space="0"/>
+          </w:tblBorders>
+        </w:tblPrEx>
         <w:trPr>
           <w:trHeight w:val="345" w:hRule="atLeast"/>
         </w:trPr>
@@ -14351,6 +14382,16 @@
         </w:tc>
       </w:tr>
       <w:tr>
+        <w:tblPrEx>
+          <w:tblBorders>
+            <w:top w:val="single" w:color="2B2B2B" w:sz="6" w:space="0"/>
+            <w:left w:val="single" w:color="2B2B2B" w:sz="6" w:space="0"/>
+            <w:bottom w:val="single" w:color="2B2B2B" w:sz="6" w:space="0"/>
+            <w:right w:val="single" w:color="2B2B2B" w:sz="6" w:space="0"/>
+            <w:insideH w:val="single" w:color="2B2B2B" w:sz="6" w:space="0"/>
+            <w:insideV w:val="single" w:color="2B2B2B" w:sz="6" w:space="0"/>
+          </w:tblBorders>
+        </w:tblPrEx>
         <w:trPr>
           <w:trHeight w:val="345" w:hRule="atLeast"/>
         </w:trPr>
@@ -14749,6 +14790,16 @@
         <w:gridCol w:w="744"/>
       </w:tblGrid>
       <w:tr>
+        <w:tblPrEx>
+          <w:tblBorders>
+            <w:top w:val="single" w:color="2B2B2B" w:sz="6" w:space="0"/>
+            <w:left w:val="single" w:color="2B2B2B" w:sz="6" w:space="0"/>
+            <w:bottom w:val="single" w:color="2B2B2B" w:sz="6" w:space="0"/>
+            <w:right w:val="single" w:color="2B2B2B" w:sz="6" w:space="0"/>
+            <w:insideH w:val="single" w:color="2B2B2B" w:sz="6" w:space="0"/>
+            <w:insideV w:val="single" w:color="2B2B2B" w:sz="6" w:space="0"/>
+          </w:tblBorders>
+        </w:tblPrEx>
         <w:trPr>
           <w:trHeight w:val="801" w:hRule="atLeast"/>
         </w:trPr>
@@ -16698,16 +16749,6 @@
         <w:gridCol w:w="444"/>
       </w:tblGrid>
       <w:tr>
-        <w:tblPrEx>
-          <w:tblBorders>
-            <w:top w:val="single" w:color="2B2B2B" w:sz="6" w:space="0"/>
-            <w:left w:val="single" w:color="2B2B2B" w:sz="6" w:space="0"/>
-            <w:bottom w:val="single" w:color="2B2B2B" w:sz="6" w:space="0"/>
-            <w:right w:val="single" w:color="2B2B2B" w:sz="6" w:space="0"/>
-            <w:insideH w:val="single" w:color="2B2B2B" w:sz="6" w:space="0"/>
-            <w:insideV w:val="single" w:color="2B2B2B" w:sz="6" w:space="0"/>
-          </w:tblBorders>
-        </w:tblPrEx>
         <w:trPr>
           <w:trHeight w:val="1029" w:hRule="atLeast"/>
         </w:trPr>
@@ -19204,6 +19245,16 @@
         </w:tc>
       </w:tr>
       <w:tr>
+        <w:tblPrEx>
+          <w:tblBorders>
+            <w:top w:val="single" w:color="2B2B2B" w:sz="6" w:space="0"/>
+            <w:left w:val="single" w:color="2B2B2B" w:sz="6" w:space="0"/>
+            <w:bottom w:val="single" w:color="2B2B2B" w:sz="6" w:space="0"/>
+            <w:right w:val="single" w:color="2B2B2B" w:sz="6" w:space="0"/>
+            <w:insideH w:val="single" w:color="2B2B2B" w:sz="6" w:space="0"/>
+            <w:insideV w:val="single" w:color="2B2B2B" w:sz="6" w:space="0"/>
+          </w:tblBorders>
+        </w:tblPrEx>
         <w:trPr>
           <w:trHeight w:val="1029" w:hRule="atLeast"/>
         </w:trPr>
@@ -19589,6 +19640,16 @@
         </w:tc>
       </w:tr>
       <w:tr>
+        <w:tblPrEx>
+          <w:tblBorders>
+            <w:top w:val="single" w:color="2B2B2B" w:sz="6" w:space="0"/>
+            <w:left w:val="single" w:color="2B2B2B" w:sz="6" w:space="0"/>
+            <w:bottom w:val="single" w:color="2B2B2B" w:sz="6" w:space="0"/>
+            <w:right w:val="single" w:color="2B2B2B" w:sz="6" w:space="0"/>
+            <w:insideH w:val="single" w:color="2B2B2B" w:sz="6" w:space="0"/>
+            <w:insideV w:val="single" w:color="2B2B2B" w:sz="6" w:space="0"/>
+          </w:tblBorders>
+        </w:tblPrEx>
         <w:trPr>
           <w:trHeight w:val="1029" w:hRule="atLeast"/>
         </w:trPr>
@@ -19974,6 +20035,16 @@
         </w:tc>
       </w:tr>
       <w:tr>
+        <w:tblPrEx>
+          <w:tblBorders>
+            <w:top w:val="single" w:color="2B2B2B" w:sz="6" w:space="0"/>
+            <w:left w:val="single" w:color="2B2B2B" w:sz="6" w:space="0"/>
+            <w:bottom w:val="single" w:color="2B2B2B" w:sz="6" w:space="0"/>
+            <w:right w:val="single" w:color="2B2B2B" w:sz="6" w:space="0"/>
+            <w:insideH w:val="single" w:color="2B2B2B" w:sz="6" w:space="0"/>
+            <w:insideV w:val="single" w:color="2B2B2B" w:sz="6" w:space="0"/>
+          </w:tblBorders>
+        </w:tblPrEx>
         <w:trPr>
           <w:trHeight w:val="1029" w:hRule="atLeast"/>
         </w:trPr>
@@ -20405,6 +20476,16 @@
         <w:gridCol w:w="1536"/>
       </w:tblGrid>
       <w:tr>
+        <w:tblPrEx>
+          <w:tblBorders>
+            <w:top w:val="single" w:color="2B2B2B" w:sz="6" w:space="0"/>
+            <w:left w:val="single" w:color="2B2B2B" w:sz="6" w:space="0"/>
+            <w:bottom w:val="single" w:color="2B2B2B" w:sz="6" w:space="0"/>
+            <w:right w:val="single" w:color="2B2B2B" w:sz="6" w:space="0"/>
+            <w:insideH w:val="single" w:color="2B2B2B" w:sz="6" w:space="0"/>
+            <w:insideV w:val="single" w:color="2B2B2B" w:sz="6" w:space="0"/>
+          </w:tblBorders>
+        </w:tblPrEx>
         <w:trPr>
           <w:trHeight w:val="345" w:hRule="atLeast"/>
         </w:trPr>
@@ -20997,6 +21078,16 @@
         <w:gridCol w:w="984"/>
       </w:tblGrid>
       <w:tr>
+        <w:tblPrEx>
+          <w:tblBorders>
+            <w:top w:val="single" w:color="2B2B2B" w:sz="6" w:space="0"/>
+            <w:left w:val="single" w:color="2B2B2B" w:sz="6" w:space="0"/>
+            <w:bottom w:val="single" w:color="2B2B2B" w:sz="6" w:space="0"/>
+            <w:right w:val="single" w:color="2B2B2B" w:sz="6" w:space="0"/>
+            <w:insideH w:val="single" w:color="2B2B2B" w:sz="6" w:space="0"/>
+            <w:insideV w:val="single" w:color="2B2B2B" w:sz="6" w:space="0"/>
+          </w:tblBorders>
+        </w:tblPrEx>
         <w:trPr>
           <w:trHeight w:val="1029" w:hRule="atLeast"/>
         </w:trPr>
@@ -23667,6 +23758,16 @@
         <w:gridCol w:w="2028"/>
       </w:tblGrid>
       <w:tr>
+        <w:tblPrEx>
+          <w:tblBorders>
+            <w:top w:val="single" w:color="2B2B2B" w:sz="6" w:space="0"/>
+            <w:left w:val="single" w:color="2B2B2B" w:sz="6" w:space="0"/>
+            <w:bottom w:val="single" w:color="2B2B2B" w:sz="6" w:space="0"/>
+            <w:right w:val="single" w:color="2B2B2B" w:sz="6" w:space="0"/>
+            <w:insideH w:val="single" w:color="2B2B2B" w:sz="6" w:space="0"/>
+            <w:insideV w:val="single" w:color="2B2B2B" w:sz="6" w:space="0"/>
+          </w:tblBorders>
+        </w:tblPrEx>
         <w:trPr>
           <w:trHeight w:val="345" w:hRule="atLeast"/>
         </w:trPr>
@@ -23873,6 +23974,16 @@
         <w:gridCol w:w="936"/>
       </w:tblGrid>
       <w:tr>
+        <w:tblPrEx>
+          <w:tblBorders>
+            <w:top w:val="single" w:color="2B2B2B" w:sz="6" w:space="0"/>
+            <w:left w:val="single" w:color="2B2B2B" w:sz="6" w:space="0"/>
+            <w:bottom w:val="single" w:color="2B2B2B" w:sz="6" w:space="0"/>
+            <w:right w:val="single" w:color="2B2B2B" w:sz="6" w:space="0"/>
+            <w:insideH w:val="single" w:color="2B2B2B" w:sz="6" w:space="0"/>
+            <w:insideV w:val="single" w:color="2B2B2B" w:sz="6" w:space="0"/>
+          </w:tblBorders>
+        </w:tblPrEx>
         <w:trPr>
           <w:trHeight w:val="573" w:hRule="atLeast"/>
         </w:trPr>
@@ -24196,6 +24307,16 @@
         <w:gridCol w:w="1224"/>
       </w:tblGrid>
       <w:tr>
+        <w:tblPrEx>
+          <w:tblBorders>
+            <w:top w:val="single" w:color="2B2B2B" w:sz="6" w:space="0"/>
+            <w:left w:val="single" w:color="2B2B2B" w:sz="6" w:space="0"/>
+            <w:bottom w:val="single" w:color="2B2B2B" w:sz="6" w:space="0"/>
+            <w:right w:val="single" w:color="2B2B2B" w:sz="6" w:space="0"/>
+            <w:insideH w:val="single" w:color="2B2B2B" w:sz="6" w:space="0"/>
+            <w:insideV w:val="single" w:color="2B2B2B" w:sz="6" w:space="0"/>
+          </w:tblBorders>
+        </w:tblPrEx>
         <w:trPr>
           <w:trHeight w:val="345" w:hRule="atLeast"/>
         </w:trPr>
@@ -24443,6 +24564,16 @@
         <w:gridCol w:w="1548"/>
       </w:tblGrid>
       <w:tr>
+        <w:tblPrEx>
+          <w:tblBorders>
+            <w:top w:val="single" w:color="2B2B2B" w:sz="6" w:space="0"/>
+            <w:left w:val="single" w:color="2B2B2B" w:sz="6" w:space="0"/>
+            <w:bottom w:val="single" w:color="2B2B2B" w:sz="6" w:space="0"/>
+            <w:right w:val="single" w:color="2B2B2B" w:sz="6" w:space="0"/>
+            <w:insideH w:val="single" w:color="2B2B2B" w:sz="6" w:space="0"/>
+            <w:insideV w:val="single" w:color="2B2B2B" w:sz="6" w:space="0"/>
+          </w:tblBorders>
+        </w:tblPrEx>
         <w:trPr>
           <w:trHeight w:val="345" w:hRule="atLeast"/>
         </w:trPr>
@@ -24672,6 +24803,16 @@
         <w:gridCol w:w="1548"/>
       </w:tblGrid>
       <w:tr>
+        <w:tblPrEx>
+          <w:tblBorders>
+            <w:top w:val="single" w:color="2B2B2B" w:sz="6" w:space="0"/>
+            <w:left w:val="single" w:color="2B2B2B" w:sz="6" w:space="0"/>
+            <w:bottom w:val="single" w:color="2B2B2B" w:sz="6" w:space="0"/>
+            <w:right w:val="single" w:color="2B2B2B" w:sz="6" w:space="0"/>
+            <w:insideH w:val="single" w:color="2B2B2B" w:sz="6" w:space="0"/>
+            <w:insideV w:val="single" w:color="2B2B2B" w:sz="6" w:space="0"/>
+          </w:tblBorders>
+        </w:tblPrEx>
         <w:trPr>
           <w:trHeight w:val="345" w:hRule="atLeast"/>
         </w:trPr>
@@ -24892,6 +25033,16 @@
         <w:gridCol w:w="1537"/>
       </w:tblGrid>
       <w:tr>
+        <w:tblPrEx>
+          <w:tblBorders>
+            <w:top w:val="single" w:color="2B2B2B" w:sz="6" w:space="0"/>
+            <w:left w:val="single" w:color="2B2B2B" w:sz="6" w:space="0"/>
+            <w:bottom w:val="single" w:color="2B2B2B" w:sz="6" w:space="0"/>
+            <w:right w:val="single" w:color="2B2B2B" w:sz="6" w:space="0"/>
+            <w:insideH w:val="single" w:color="2B2B2B" w:sz="6" w:space="0"/>
+            <w:insideV w:val="single" w:color="2B2B2B" w:sz="6" w:space="0"/>
+          </w:tblBorders>
+        </w:tblPrEx>
         <w:trPr>
           <w:trHeight w:val="345" w:hRule="atLeast"/>
         </w:trPr>
@@ -25133,6 +25284,16 @@
         <w:gridCol w:w="3169"/>
       </w:tblGrid>
       <w:tr>
+        <w:tblPrEx>
+          <w:tblBorders>
+            <w:top w:val="single" w:color="2B2B2B" w:sz="6" w:space="0"/>
+            <w:left w:val="single" w:color="2B2B2B" w:sz="6" w:space="0"/>
+            <w:bottom w:val="single" w:color="2B2B2B" w:sz="6" w:space="0"/>
+            <w:right w:val="single" w:color="2B2B2B" w:sz="6" w:space="0"/>
+            <w:insideH w:val="single" w:color="2B2B2B" w:sz="6" w:space="0"/>
+            <w:insideV w:val="single" w:color="2B2B2B" w:sz="6" w:space="0"/>
+          </w:tblBorders>
+        </w:tblPrEx>
         <w:trPr>
           <w:trHeight w:val="345" w:hRule="atLeast"/>
         </w:trPr>
@@ -27488,6 +27649,16 @@
         <w:gridCol w:w="6133"/>
       </w:tblGrid>
       <w:tr>
+        <w:tblPrEx>
+          <w:tblBorders>
+            <w:top w:val="single" w:color="2B2B2B" w:sz="6" w:space="0"/>
+            <w:left w:val="single" w:color="2B2B2B" w:sz="6" w:space="0"/>
+            <w:bottom w:val="single" w:color="2B2B2B" w:sz="6" w:space="0"/>
+            <w:right w:val="single" w:color="2B2B2B" w:sz="6" w:space="0"/>
+            <w:insideH w:val="single" w:color="2B2B2B" w:sz="6" w:space="0"/>
+            <w:insideV w:val="single" w:color="2B2B2B" w:sz="6" w:space="0"/>
+          </w:tblBorders>
+        </w:tblPrEx>
         <w:trPr>
           <w:trHeight w:val="345" w:hRule="atLeast"/>
         </w:trPr>
@@ -27744,6 +27915,16 @@
         <w:gridCol w:w="2256"/>
       </w:tblGrid>
       <w:tr>
+        <w:tblPrEx>
+          <w:tblBorders>
+            <w:top w:val="single" w:color="2B2B2B" w:sz="6" w:space="0"/>
+            <w:left w:val="single" w:color="2B2B2B" w:sz="6" w:space="0"/>
+            <w:bottom w:val="single" w:color="2B2B2B" w:sz="6" w:space="0"/>
+            <w:right w:val="single" w:color="2B2B2B" w:sz="6" w:space="0"/>
+            <w:insideH w:val="single" w:color="2B2B2B" w:sz="6" w:space="0"/>
+            <w:insideV w:val="single" w:color="2B2B2B" w:sz="6" w:space="0"/>
+          </w:tblBorders>
+        </w:tblPrEx>
         <w:trPr>
           <w:trHeight w:val="154" w:hRule="atLeast"/>
         </w:trPr>
@@ -28116,16 +28297,6 @@
         <w:gridCol w:w="1452"/>
       </w:tblGrid>
       <w:tr>
-        <w:tblPrEx>
-          <w:tblBorders>
-            <w:top w:val="single" w:color="2B2B2B" w:sz="6" w:space="0"/>
-            <w:left w:val="single" w:color="2B2B2B" w:sz="6" w:space="0"/>
-            <w:bottom w:val="single" w:color="2B2B2B" w:sz="6" w:space="0"/>
-            <w:right w:val="single" w:color="2B2B2B" w:sz="6" w:space="0"/>
-            <w:insideH w:val="single" w:color="2B2B2B" w:sz="6" w:space="0"/>
-            <w:insideV w:val="single" w:color="2B2B2B" w:sz="6" w:space="0"/>
-          </w:tblBorders>
-        </w:tblPrEx>
         <w:trPr>
           <w:trHeight w:val="345" w:hRule="atLeast"/>
         </w:trPr>
@@ -31682,16 +31853,6 @@
         <w:gridCol w:w="7202"/>
       </w:tblGrid>
       <w:tr>
-        <w:tblPrEx>
-          <w:tblBorders>
-            <w:top w:val="single" w:color="2B2B2B" w:sz="6" w:space="0"/>
-            <w:left w:val="single" w:color="2B2B2B" w:sz="6" w:space="0"/>
-            <w:bottom w:val="single" w:color="2B2B2B" w:sz="6" w:space="0"/>
-            <w:right w:val="single" w:color="2B2B2B" w:sz="6" w:space="0"/>
-            <w:insideH w:val="single" w:color="2B2B2B" w:sz="6" w:space="0"/>
-            <w:insideV w:val="single" w:color="2B2B2B" w:sz="6" w:space="0"/>
-          </w:tblBorders>
-        </w:tblPrEx>
         <w:trPr>
           <w:trHeight w:val="1029" w:hRule="atLeast"/>
         </w:trPr>
@@ -37126,16 +37287,6 @@
         <w:gridCol w:w="744"/>
       </w:tblGrid>
       <w:tr>
-        <w:tblPrEx>
-          <w:tblBorders>
-            <w:top w:val="single" w:color="2B2B2B" w:sz="6" w:space="0"/>
-            <w:left w:val="single" w:color="2B2B2B" w:sz="6" w:space="0"/>
-            <w:bottom w:val="single" w:color="2B2B2B" w:sz="6" w:space="0"/>
-            <w:right w:val="single" w:color="2B2B2B" w:sz="6" w:space="0"/>
-            <w:insideH w:val="single" w:color="2B2B2B" w:sz="6" w:space="0"/>
-            <w:insideV w:val="single" w:color="2B2B2B" w:sz="6" w:space="0"/>
-          </w:tblBorders>
-        </w:tblPrEx>
         <w:trPr>
           <w:trHeight w:val="274" w:hRule="atLeast"/>
         </w:trPr>
@@ -37289,16 +37440,6 @@
         </w:tc>
       </w:tr>
       <w:tr>
-        <w:tblPrEx>
-          <w:tblBorders>
-            <w:top w:val="single" w:color="2B2B2B" w:sz="6" w:space="0"/>
-            <w:left w:val="single" w:color="2B2B2B" w:sz="6" w:space="0"/>
-            <w:bottom w:val="single" w:color="2B2B2B" w:sz="6" w:space="0"/>
-            <w:right w:val="single" w:color="2B2B2B" w:sz="6" w:space="0"/>
-            <w:insideH w:val="single" w:color="2B2B2B" w:sz="6" w:space="0"/>
-            <w:insideV w:val="single" w:color="2B2B2B" w:sz="6" w:space="0"/>
-          </w:tblBorders>
-        </w:tblPrEx>
         <w:trPr>
           <w:trHeight w:val="573" w:hRule="atLeast"/>
         </w:trPr>
@@ -40484,16 +40625,6 @@
         <w:gridCol w:w="973"/>
       </w:tblGrid>
       <w:tr>
-        <w:tblPrEx>
-          <w:tblBorders>
-            <w:top w:val="single" w:color="2B2B2B" w:sz="6" w:space="0"/>
-            <w:left w:val="single" w:color="2B2B2B" w:sz="6" w:space="0"/>
-            <w:bottom w:val="single" w:color="2B2B2B" w:sz="6" w:space="0"/>
-            <w:right w:val="single" w:color="2B2B2B" w:sz="6" w:space="0"/>
-            <w:insideH w:val="single" w:color="2B2B2B" w:sz="6" w:space="0"/>
-            <w:insideV w:val="single" w:color="2B2B2B" w:sz="6" w:space="0"/>
-          </w:tblBorders>
-        </w:tblPrEx>
         <w:trPr>
           <w:trHeight w:val="573" w:hRule="atLeast"/>
         </w:trPr>
@@ -47923,6 +48054,8 @@
         <w:ind w:left="582" w:right="0" w:hanging="481"/>
         <w:jc w:val="left"/>
       </w:pPr>
+      <w:bookmarkStart w:id="0" w:name="_GoBack"/>
+      <w:bookmarkEnd w:id="0"/>
       <w:r>
         <w:t>环评公示数据</w:t>
       </w:r>
@@ -54058,6 +54191,16 @@
         <w:gridCol w:w="1248"/>
       </w:tblGrid>
       <w:tr>
+        <w:tblPrEx>
+          <w:tblBorders>
+            <w:top w:val="single" w:color="2B2B2B" w:sz="6" w:space="0"/>
+            <w:left w:val="single" w:color="2B2B2B" w:sz="6" w:space="0"/>
+            <w:bottom w:val="single" w:color="2B2B2B" w:sz="6" w:space="0"/>
+            <w:right w:val="single" w:color="2B2B2B" w:sz="6" w:space="0"/>
+            <w:insideH w:val="single" w:color="2B2B2B" w:sz="6" w:space="0"/>
+            <w:insideV w:val="single" w:color="2B2B2B" w:sz="6" w:space="0"/>
+          </w:tblBorders>
+        </w:tblPrEx>
         <w:trPr>
           <w:trHeight w:val="345" w:hRule="atLeast"/>
         </w:trPr>
@@ -55938,6 +56081,16 @@
         <w:gridCol w:w="1392"/>
       </w:tblGrid>
       <w:tr>
+        <w:tblPrEx>
+          <w:tblBorders>
+            <w:top w:val="single" w:color="2B2B2B" w:sz="6" w:space="0"/>
+            <w:left w:val="single" w:color="2B2B2B" w:sz="6" w:space="0"/>
+            <w:bottom w:val="single" w:color="2B2B2B" w:sz="6" w:space="0"/>
+            <w:right w:val="single" w:color="2B2B2B" w:sz="6" w:space="0"/>
+            <w:insideH w:val="single" w:color="2B2B2B" w:sz="6" w:space="0"/>
+            <w:insideV w:val="single" w:color="2B2B2B" w:sz="6" w:space="0"/>
+          </w:tblBorders>
+        </w:tblPrEx>
         <w:trPr>
           <w:trHeight w:val="345" w:hRule="atLeast"/>
         </w:trPr>
@@ -56619,7 +56772,7 @@
     <w:lsdException w:qFormat="1" w:unhideWhenUsed="0" w:uiPriority="0" w:semiHidden="0" w:name="Title"/>
     <w:lsdException w:unhideWhenUsed="0" w:uiPriority="0" w:semiHidden="0" w:name="Closing"/>
     <w:lsdException w:unhideWhenUsed="0" w:uiPriority="0" w:semiHidden="0" w:name="Signature"/>
-    <w:lsdException w:qFormat="1" w:uiPriority="1" w:name="Default Paragraph Font"/>
+    <w:lsdException w:qFormat="1" w:uiPriority="1" w:semiHidden="0" w:name="Default Paragraph Font"/>
     <w:lsdException w:qFormat="1" w:unhideWhenUsed="0" w:uiPriority="1" w:semiHidden="0" w:name="Body Text"/>
     <w:lsdException w:unhideWhenUsed="0" w:uiPriority="0" w:semiHidden="0" w:name="Body Text Indent"/>
     <w:lsdException w:unhideWhenUsed="0" w:uiPriority="0" w:semiHidden="0" w:name="List Continue"/>
